--- a/OOP/InheritanceExercise/02. CSharp-OOP-Inheritance-Exercise.docx
+++ b/OOP/InheritanceExercise/02. CSharp-OOP-Inheritance-Exercise.docx
@@ -150,6 +150,7 @@
           <w:lang w:val="bg-BG"/>
         </w:rPr>
       </w:pPr>
+      <w:bookmarkStart w:id="0" w:name="OLE_LINK9"/>
       <w:r>
         <w:t xml:space="preserve">People should </w:t>
       </w:r>
@@ -185,6 +186,8 @@
           <w:lang w:val="bg-BG"/>
         </w:rPr>
       </w:pPr>
+      <w:bookmarkStart w:id="1" w:name="OLE_LINK10"/>
+      <w:bookmarkEnd w:id="0"/>
       <w:r>
         <w:t xml:space="preserve">Children should </w:t>
       </w:r>
@@ -197,12 +200,15 @@
       <w:r>
         <w:t xml:space="preserve"> be able to have an age </w:t>
       </w:r>
+      <w:bookmarkStart w:id="2" w:name="OLE_LINK5"/>
       <w:r>
         <w:rPr>
           <w:b/>
         </w:rPr>
         <w:t>more than 15</w:t>
       </w:r>
+      <w:bookmarkEnd w:id="1"/>
+      <w:bookmarkEnd w:id="2"/>
       <w:r>
         <w:t>.</w:t>
       </w:r>
@@ -441,8 +447,8 @@
                 <w:lang w:val="bg-BG"/>
               </w:rPr>
             </w:pPr>
-            <w:bookmarkStart w:id="0" w:name="OLE_LINK1"/>
-            <w:bookmarkStart w:id="1" w:name="OLE_LINK2"/>
+            <w:bookmarkStart w:id="3" w:name="OLE_LINK1"/>
+            <w:bookmarkStart w:id="4" w:name="OLE_LINK2"/>
             <w:r>
               <w:rPr>
                 <w:rFonts w:ascii="Consolas" w:hAnsi="Consolas" w:cs="Consolas"/>
@@ -544,6 +550,8 @@
               </w:rPr>
               <w:t xml:space="preserve">    </w:t>
             </w:r>
+            <w:bookmarkStart w:id="5" w:name="OLE_LINK3"/>
+            <w:bookmarkStart w:id="6" w:name="OLE_LINK4"/>
             <w:r>
               <w:rPr>
                 <w:rFonts w:ascii="Consolas" w:hAnsi="Consolas" w:cs="Consolas"/>
@@ -859,6 +867,8 @@
               <w:t>.WriteLine(child);</w:t>
             </w:r>
           </w:p>
+          <w:bookmarkEnd w:id="5"/>
+          <w:bookmarkEnd w:id="6"/>
           <w:p>
             <w:pPr>
               <w:autoSpaceDE w:val="0"/>
@@ -877,8 +887,8 @@
               </w:rPr>
               <w:t>}</w:t>
             </w:r>
-            <w:bookmarkEnd w:id="0"/>
-            <w:bookmarkEnd w:id="1"/>
+            <w:bookmarkEnd w:id="3"/>
+            <w:bookmarkEnd w:id="4"/>
           </w:p>
         </w:tc>
       </w:tr>
@@ -2229,8 +2239,8 @@
               </w:rPr>
               <w:t xml:space="preserve">    </w:t>
             </w:r>
-            <w:bookmarkStart w:id="2" w:name="OLE_LINK7"/>
-            <w:bookmarkStart w:id="3" w:name="OLE_LINK8"/>
+            <w:bookmarkStart w:id="7" w:name="OLE_LINK7"/>
+            <w:bookmarkStart w:id="8" w:name="OLE_LINK8"/>
             <w:r>
               <w:rPr>
                 <w:rFonts w:ascii="Consolas" w:hAnsi="Consolas" w:cs="Consolas"/>
@@ -2337,6 +2347,7 @@
               </w:rPr>
               <w:t>stringBuilder.Append(</w:t>
             </w:r>
+            <w:bookmarkStart w:id="9" w:name="OLE_LINK6"/>
             <w:r>
               <w:rPr>
                 <w:rFonts w:ascii="Consolas" w:hAnsi="Consolas" w:cs="Consolas"/>
@@ -2481,7 +2492,19 @@
                 <w:szCs w:val="19"/>
                 <w:highlight w:val="white"/>
               </w:rPr>
-              <w:t>.Age));</w:t>
+              <w:t>.Age)</w:t>
+            </w:r>
+            <w:bookmarkEnd w:id="9"/>
+            <w:r>
+              <w:rPr>
+                <w:rFonts w:ascii="Consolas" w:hAnsi="Consolas" w:cs="Consolas"/>
+                <w:noProof/>
+                <w:color w:val="000000"/>
+                <w:sz w:val="19"/>
+                <w:szCs w:val="19"/>
+                <w:highlight w:val="white"/>
+              </w:rPr>
+              <w:t>);</w:t>
             </w:r>
           </w:p>
           <w:p>
@@ -2551,8 +2574,8 @@
               <w:t xml:space="preserve"> stringBuilder.ToString();</w:t>
             </w:r>
           </w:p>
-          <w:bookmarkEnd w:id="2"/>
-          <w:bookmarkEnd w:id="3"/>
+          <w:bookmarkEnd w:id="7"/>
+          <w:bookmarkEnd w:id="8"/>
           <w:p>
             <w:pPr>
               <w:shd w:val="clear" w:color="auto" w:fill="FFFFFF"/>
@@ -4100,6 +4123,7 @@
               </w:rPr>
               <w:t xml:space="preserve"> </w:t>
             </w:r>
+            <w:bookmarkStart w:id="10" w:name="OLE_LINK11"/>
             <w:r>
               <w:rPr>
                 <w:rFonts w:ascii="Consolas" w:hAnsi="Consolas" w:cs="Consolas"/>
@@ -4240,6 +4264,7 @@
               </w:rPr>
               <w:t>;</w:t>
             </w:r>
+            <w:bookmarkEnd w:id="10"/>
           </w:p>
           <w:p>
             <w:pPr>
@@ -4416,6 +4441,7 @@
       <w:r>
         <w:t xml:space="preserve">A constructor that accepts the following parameters: </w:t>
       </w:r>
+      <w:bookmarkStart w:id="11" w:name="OLE_LINK12"/>
       <w:r>
         <w:rPr>
           <w:rFonts w:ascii="Consolas" w:hAnsi="Consolas" w:cs="Consolas"/>
@@ -4444,6 +4470,7 @@
         </w:rPr>
         <w:t>double fuel</w:t>
       </w:r>
+      <w:bookmarkEnd w:id="11"/>
     </w:p>
     <w:p>
       <w:pPr>
@@ -4460,6 +4487,7 @@
           <w:lang w:val="bg-BG"/>
         </w:rPr>
       </w:pPr>
+      <w:bookmarkStart w:id="12" w:name="OLE_LINK13"/>
       <w:r>
         <w:rPr>
           <w:rFonts w:ascii="Consolas" w:hAnsi="Consolas" w:cs="Consolas"/>
@@ -4475,7 +4503,16 @@
           <w:b/>
           <w:noProof/>
         </w:rPr>
-        <w:t xml:space="preserve"> – double </w:t>
+        <w:t xml:space="preserve"> </w:t>
+      </w:r>
+      <w:bookmarkEnd w:id="12"/>
+      <w:r>
+        <w:rPr>
+          <w:rFonts w:ascii="Consolas" w:hAnsi="Consolas"/>
+          <w:b/>
+          <w:noProof/>
+        </w:rPr>
+        <w:t xml:space="preserve">– double </w:t>
       </w:r>
     </w:p>
     <w:p>
@@ -4492,13 +4529,23 @@
           <w:lang w:val="bg-BG"/>
         </w:rPr>
       </w:pPr>
+      <w:bookmarkStart w:id="13" w:name="OLE_LINK14"/>
       <w:r>
         <w:rPr>
           <w:rFonts w:ascii="Consolas" w:hAnsi="Consolas"/>
           <w:b/>
           <w:noProof/>
         </w:rPr>
-        <w:t xml:space="preserve">FuelConsumption – </w:t>
+        <w:t xml:space="preserve">FuelConsumption </w:t>
+      </w:r>
+      <w:bookmarkEnd w:id="13"/>
+      <w:r>
+        <w:rPr>
+          <w:rFonts w:ascii="Consolas" w:hAnsi="Consolas"/>
+          <w:b/>
+          <w:noProof/>
+        </w:rPr>
+        <w:t xml:space="preserve">– </w:t>
       </w:r>
       <w:r>
         <w:rPr>
@@ -4576,9 +4623,19 @@
           <w:b/>
           <w:noProof/>
         </w:rPr>
-        <w:t>virtual void Drive(double kilometers)</w:t>
+        <w:t xml:space="preserve">virtual void </w:t>
+      </w:r>
+      <w:bookmarkStart w:id="14" w:name="OLE_LINK15"/>
+      <w:r>
+        <w:rPr>
+          <w:rFonts w:ascii="Consolas" w:hAnsi="Consolas"/>
+          <w:b/>
+          <w:noProof/>
+        </w:rPr>
+        <w:t>Drive(double kilometers)</w:t>
       </w:r>
     </w:p>
+    <w:bookmarkEnd w:id="14"/>
     <w:p>
       <w:pPr>
         <w:pStyle w:val="ListParagraph"/>
@@ -7778,7 +7835,7 @@
                               <w:szCs w:val="17"/>
                             </w:rPr>
                           </w:pPr>
-                          <w:bookmarkStart w:id="4" w:name="_Hlk24191091"/>
+                          <w:bookmarkStart w:id="15" w:name="_Hlk24191091"/>
                           <w:r>
                             <w:rPr>
                               <w:sz w:val="17"/>
@@ -7905,7 +7962,7 @@
                             <w:t>.</w:t>
                           </w:r>
                         </w:p>
-                        <w:bookmarkEnd w:id="4"/>
+                        <w:bookmarkEnd w:id="15"/>
                         <w:p>
                           <w:pPr>
                             <w:spacing w:line="240" w:lineRule="auto"/>
@@ -8496,7 +8553,7 @@
                         <w:szCs w:val="17"/>
                       </w:rPr>
                     </w:pPr>
-                    <w:bookmarkStart w:id="6" w:name="_Hlk24191091"/>
+                    <w:bookmarkStart w:id="16" w:name="_Hlk24191091"/>
                     <w:r>
                       <w:rPr>
                         <w:sz w:val="17"/>
@@ -8504,12 +8561,21 @@
                       </w:rPr>
                       <w:t xml:space="preserve">© </w:t>
                     </w:r>
+                    <w:proofErr w:type="spellStart"/>
                     <w:r>
                       <w:rPr>
                         <w:sz w:val="17"/>
                         <w:szCs w:val="17"/>
                       </w:rPr>
-                      <w:t xml:space="preserve">SoftUni – </w:t>
+                      <w:t>SoftUni</w:t>
+                    </w:r>
+                    <w:proofErr w:type="spellEnd"/>
+                    <w:r>
+                      <w:rPr>
+                        <w:sz w:val="17"/>
+                        <w:szCs w:val="17"/>
+                      </w:rPr>
+                      <w:t xml:space="preserve"> – </w:t>
                     </w:r>
                     <w:hyperlink r:id="rId20" w:history="1">
                       <w:r>
@@ -8614,7 +8680,7 @@
                       <w:t>.</w:t>
                     </w:r>
                   </w:p>
-                  <w:bookmarkEnd w:id="6"/>
+                  <w:bookmarkEnd w:id="16"/>
                   <w:p>
                     <w:pPr>
                       <w:spacing w:line="240" w:lineRule="auto"/>
@@ -8653,7 +8719,7 @@
                                   </pic:cNvPicPr>
                                 </pic:nvPicPr>
                                 <pic:blipFill>
-                                  <a:blip r:embed="rId21">
+                                  <a:blip r:embed="rId2">
                                     <a:extLst>
                                       <a:ext uri="{28A0092B-C50C-407E-A947-70E740481C1C}">
                                         <a14:useLocalDpi xmlns:a14="http://schemas.microsoft.com/office/drawing/2010/main" val="0"/>
@@ -8703,7 +8769,7 @@
                           <wp:extent cx="180000" cy="180000"/>
                           <wp:effectExtent l="0" t="0" r="0" b="0"/>
                           <wp:docPr id="2" name="Picture 2">
-                            <a:hlinkClick xmlns:a="http://schemas.openxmlformats.org/drawingml/2006/main" r:id="rId22"/>
+                            <a:hlinkClick xmlns:a="http://schemas.openxmlformats.org/drawingml/2006/main" r:id="rId3"/>
                           </wp:docPr>
                           <wp:cNvGraphicFramePr>
                             <a:graphicFrameLocks xmlns:a="http://schemas.openxmlformats.org/drawingml/2006/main" noChangeAspect="1"/>
@@ -8713,14 +8779,14 @@
                               <pic:pic xmlns:pic="http://schemas.openxmlformats.org/drawingml/2006/picture">
                                 <pic:nvPicPr>
                                   <pic:cNvPr id="2" name="Picture 2">
-                                    <a:hlinkClick r:id="rId22"/>
+                                    <a:hlinkClick r:id="rId3"/>
                                   </pic:cNvPr>
                                   <pic:cNvPicPr>
                                     <a:picLocks noChangeAspect="1" noChangeArrowheads="1"/>
                                   </pic:cNvPicPr>
                                 </pic:nvPicPr>
                                 <pic:blipFill>
-                                  <a:blip r:embed="rId23">
+                                  <a:blip r:embed="rId4">
                                     <a:extLst>
                                       <a:ext uri="{28A0092B-C50C-407E-A947-70E740481C1C}">
                                         <a14:useLocalDpi xmlns:a14="http://schemas.microsoft.com/office/drawing/2010/main" val="0"/>
@@ -8770,7 +8836,7 @@
                           <wp:extent cx="180000" cy="180000"/>
                           <wp:effectExtent l="0" t="0" r="0" b="0"/>
                           <wp:docPr id="5" name="Picture 5" title="Software University @ Facebook">
-                            <a:hlinkClick xmlns:a="http://schemas.openxmlformats.org/drawingml/2006/main" r:id="rId24"/>
+                            <a:hlinkClick xmlns:a="http://schemas.openxmlformats.org/drawingml/2006/main" r:id="rId5"/>
                           </wp:docPr>
                           <wp:cNvGraphicFramePr>
                             <a:graphicFrameLocks xmlns:a="http://schemas.openxmlformats.org/drawingml/2006/main" noChangeAspect="1"/>
@@ -8780,12 +8846,12 @@
                               <pic:pic xmlns:pic="http://schemas.openxmlformats.org/drawingml/2006/picture">
                                 <pic:nvPicPr>
                                   <pic:cNvPr id="5" name="Picture 5" title="Software University @ Facebook">
-                                    <a:hlinkClick r:id="rId24"/>
+                                    <a:hlinkClick r:id="rId5"/>
                                   </pic:cNvPr>
                                   <pic:cNvPicPr/>
                                 </pic:nvPicPr>
                                 <pic:blipFill>
-                                  <a:blip r:embed="rId25"/>
+                                  <a:blip r:embed="rId6"/>
                                   <a:stretch>
                                     <a:fillRect/>
                                   </a:stretch>
@@ -8824,7 +8890,7 @@
                           <wp:extent cx="180000" cy="180000"/>
                           <wp:effectExtent l="0" t="0" r="0" b="0"/>
                           <wp:docPr id="20" name="Picture 20">
-                            <a:hlinkClick xmlns:a="http://schemas.openxmlformats.org/drawingml/2006/main" r:id="rId26"/>
+                            <a:hlinkClick xmlns:a="http://schemas.openxmlformats.org/drawingml/2006/main" r:id="rId7"/>
                           </wp:docPr>
                           <wp:cNvGraphicFramePr>
                             <a:graphicFrameLocks xmlns:a="http://schemas.openxmlformats.org/drawingml/2006/main" noChangeAspect="1"/>
@@ -8834,20 +8900,20 @@
                               <pic:pic xmlns:pic="http://schemas.openxmlformats.org/drawingml/2006/picture">
                                 <pic:nvPicPr>
                                   <pic:cNvPr id="20" name="Picture 20">
-                                    <a:hlinkClick r:id="rId26"/>
+                                    <a:hlinkClick r:id="rId7"/>
                                   </pic:cNvPr>
                                   <pic:cNvPicPr>
                                     <a:picLocks noChangeAspect="1" noChangeArrowheads="1"/>
                                   </pic:cNvPicPr>
                                 </pic:nvPicPr>
                                 <pic:blipFill>
-                                  <a:blip r:embed="rId27">
+                                  <a:blip r:embed="rId8">
                                     <a:extLst>
                                       <a:ext uri="{28A0092B-C50C-407E-A947-70E740481C1C}">
                                         <a14:useLocalDpi xmlns:a14="http://schemas.microsoft.com/office/drawing/2010/main" val="0"/>
                                       </a:ext>
                                       <a:ext uri="{837473B0-CC2E-450A-ABE3-18F120FF3D39}">
-                                        <a1611:picAttrSrcUrl xmlns:a1611="http://schemas.microsoft.com/office/drawing/2016/11/main" xmlns:w16cid="http://schemas.microsoft.com/office/word/2016/wordml/cid" xmlns:w="http://schemas.openxmlformats.org/wordprocessingml/2006/main" xmlns:w10="urn:schemas-microsoft-com:office:word" xmlns:v="urn:schemas-microsoft-com:vml" xmlns:o="urn:schemas-microsoft-com:office:office" xmlns:am3d="http://schemas.microsoft.com/office/drawing/2017/model3d" xmlns:aink="http://schemas.microsoft.com/office/drawing/2016/ink" xmlns:cx8="http://schemas.microsoft.com/office/drawing/2016/5/14/chartex" xmlns:cx7="http://schemas.microsoft.com/office/drawing/2016/5/13/chartex" xmlns:cx6="http://schemas.microsoft.com/office/drawing/2016/5/12/chartex" xmlns:cx5="http://schemas.microsoft.com/office/drawing/2016/5/11/chartex" xmlns:cx4="http://schemas.microsoft.com/office/drawing/2016/5/10/chartex" xmlns:cx3="http://schemas.microsoft.com/office/drawing/2016/5/9/chartex" xmlns:cx2="http://schemas.microsoft.com/office/drawing/2015/10/21/chartex" xmlns="" r:id="rId28"/>
+                                        <a1611:picAttrSrcUrl xmlns:a1611="http://schemas.microsoft.com/office/drawing/2016/11/main" r:id="rId9"/>
                                       </a:ext>
                                     </a:extLst>
                                   </a:blip>
@@ -8894,7 +8960,7 @@
                           <wp:extent cx="180000" cy="180000"/>
                           <wp:effectExtent l="0" t="0" r="0" b="0"/>
                           <wp:docPr id="7" name="Picture 7" title="Software University @ Twitter">
-                            <a:hlinkClick xmlns:a="http://schemas.openxmlformats.org/drawingml/2006/main" r:id="rId29"/>
+                            <a:hlinkClick xmlns:a="http://schemas.openxmlformats.org/drawingml/2006/main" r:id="rId10"/>
                           </wp:docPr>
                           <wp:cNvGraphicFramePr>
                             <a:graphicFrameLocks xmlns:a="http://schemas.openxmlformats.org/drawingml/2006/main" noChangeAspect="1"/>
@@ -8904,12 +8970,12 @@
                               <pic:pic xmlns:pic="http://schemas.openxmlformats.org/drawingml/2006/picture">
                                 <pic:nvPicPr>
                                   <pic:cNvPr id="7" name="Picture 7" title="Software University @ Twitter">
-                                    <a:hlinkClick r:id="rId29"/>
+                                    <a:hlinkClick r:id="rId10"/>
                                   </pic:cNvPr>
                                   <pic:cNvPicPr/>
                                 </pic:nvPicPr>
                                 <pic:blipFill>
-                                  <a:blip r:embed="rId30"/>
+                                  <a:blip r:embed="rId11"/>
                                   <a:stretch>
                                     <a:fillRect/>
                                   </a:stretch>
@@ -8948,7 +9014,7 @@
                           <wp:extent cx="180000" cy="180000"/>
                           <wp:effectExtent l="0" t="0" r="0" b="0"/>
                           <wp:docPr id="17" name="Picture 17" title="Software University @ YouTube">
-                            <a:hlinkClick xmlns:a="http://schemas.openxmlformats.org/drawingml/2006/main" r:id="rId31"/>
+                            <a:hlinkClick xmlns:a="http://schemas.openxmlformats.org/drawingml/2006/main" r:id="rId12"/>
                           </wp:docPr>
                           <wp:cNvGraphicFramePr>
                             <a:graphicFrameLocks xmlns:a="http://schemas.openxmlformats.org/drawingml/2006/main" noChangeAspect="1"/>
@@ -8958,12 +9024,12 @@
                               <pic:pic xmlns:pic="http://schemas.openxmlformats.org/drawingml/2006/picture">
                                 <pic:nvPicPr>
                                   <pic:cNvPr id="17" name="Picture 17" title="Software University @ YouTube">
-                                    <a:hlinkClick r:id="rId31"/>
+                                    <a:hlinkClick r:id="rId12"/>
                                   </pic:cNvPr>
                                   <pic:cNvPicPr/>
                                 </pic:nvPicPr>
                                 <pic:blipFill>
-                                  <a:blip r:embed="rId32"/>
+                                  <a:blip r:embed="rId13"/>
                                   <a:stretch>
                                     <a:fillRect/>
                                   </a:stretch>
@@ -9002,7 +9068,7 @@
                           <wp:extent cx="180000" cy="180000"/>
                           <wp:effectExtent l="0" t="0" r="0" b="0"/>
                           <wp:docPr id="21" name="Picture 21">
-                            <a:hlinkClick xmlns:a="http://schemas.openxmlformats.org/drawingml/2006/main" r:id="rId33"/>
+                            <a:hlinkClick xmlns:a="http://schemas.openxmlformats.org/drawingml/2006/main" r:id="rId14"/>
                           </wp:docPr>
                           <wp:cNvGraphicFramePr>
                             <a:graphicFrameLocks xmlns:a="http://schemas.openxmlformats.org/drawingml/2006/main" noChangeAspect="1"/>
@@ -9012,14 +9078,14 @@
                               <pic:pic xmlns:pic="http://schemas.openxmlformats.org/drawingml/2006/picture">
                                 <pic:nvPicPr>
                                   <pic:cNvPr id="21" name="Picture 21">
-                                    <a:hlinkClick r:id="rId33"/>
+                                    <a:hlinkClick r:id="rId14"/>
                                   </pic:cNvPr>
                                   <pic:cNvPicPr>
                                     <a:picLocks noChangeAspect="1" noChangeArrowheads="1"/>
                                   </pic:cNvPicPr>
                                 </pic:nvPicPr>
                                 <pic:blipFill rotWithShape="1">
-                                  <a:blip r:embed="rId34">
+                                  <a:blip r:embed="rId15">
                                     <a:extLst>
                                       <a:ext uri="{28A0092B-C50C-407E-A947-70E740481C1C}">
                                         <a14:useLocalDpi xmlns:a14="http://schemas.microsoft.com/office/drawing/2010/main" val="0"/>
@@ -9072,7 +9138,7 @@
                           <wp:extent cx="180000" cy="180000"/>
                           <wp:effectExtent l="0" t="0" r="0" b="0"/>
                           <wp:docPr id="22" name="Picture 22">
-                            <a:hlinkClick xmlns:a="http://schemas.openxmlformats.org/drawingml/2006/main" r:id="rId35"/>
+                            <a:hlinkClick xmlns:a="http://schemas.openxmlformats.org/drawingml/2006/main" r:id="rId16"/>
                           </wp:docPr>
                           <wp:cNvGraphicFramePr>
                             <a:graphicFrameLocks xmlns:a="http://schemas.openxmlformats.org/drawingml/2006/main" noChangeAspect="1"/>
@@ -9082,14 +9148,14 @@
                               <pic:pic xmlns:pic="http://schemas.openxmlformats.org/drawingml/2006/picture">
                                 <pic:nvPicPr>
                                   <pic:cNvPr id="22" name="Picture 22">
-                                    <a:hlinkClick r:id="rId35"/>
+                                    <a:hlinkClick r:id="rId16"/>
                                   </pic:cNvPr>
                                   <pic:cNvPicPr>
                                     <a:picLocks noChangeAspect="1" noChangeArrowheads="1"/>
                                   </pic:cNvPicPr>
                                 </pic:nvPicPr>
                                 <pic:blipFill>
-                                  <a:blip r:embed="rId36">
+                                  <a:blip r:embed="rId17">
                                     <a:extLst>
                                       <a:ext uri="{28A0092B-C50C-407E-A947-70E740481C1C}">
                                         <a14:useLocalDpi xmlns:a14="http://schemas.microsoft.com/office/drawing/2010/main" val="0"/>
@@ -9139,7 +9205,7 @@
                           <wp:extent cx="180000" cy="180000"/>
                           <wp:effectExtent l="0" t="0" r="0" b="0"/>
                           <wp:docPr id="23" name="Picture 23" title="Software University: Email Us">
-                            <a:hlinkClick xmlns:a="http://schemas.openxmlformats.org/drawingml/2006/main" r:id="rId37"/>
+                            <a:hlinkClick xmlns:a="http://schemas.openxmlformats.org/drawingml/2006/main" r:id="rId18"/>
                           </wp:docPr>
                           <wp:cNvGraphicFramePr>
                             <a:graphicFrameLocks xmlns:a="http://schemas.openxmlformats.org/drawingml/2006/main" noChangeAspect="1"/>
@@ -9149,12 +9215,12 @@
                               <pic:pic xmlns:pic="http://schemas.openxmlformats.org/drawingml/2006/picture">
                                 <pic:nvPicPr>
                                   <pic:cNvPr id="23" name="Picture 23" title="Software University: Email Us">
-                                    <a:hlinkClick r:id="rId37"/>
+                                    <a:hlinkClick r:id="rId18"/>
                                   </pic:cNvPr>
                                   <pic:cNvPicPr/>
                                 </pic:nvPicPr>
                                 <pic:blipFill>
-                                  <a:blip r:embed="rId38"/>
+                                  <a:blip r:embed="rId19"/>
                                   <a:stretch>
                                     <a:fillRect/>
                                   </a:stretch>
@@ -9217,7 +9283,7 @@
                   </pic:cNvPicPr>
                 </pic:nvPicPr>
                 <pic:blipFill>
-                  <a:blip r:embed="rId39">
+                  <a:blip r:embed="rId21">
                     <a:extLst>
                       <a:ext uri="{28A0092B-C50C-407E-A947-70E740481C1C}">
                         <a14:useLocalDpi xmlns:a14="http://schemas.microsoft.com/office/drawing/2010/main" val="0"/>
@@ -11935,6 +12001,7 @@
     <w:lsdException w:name="HTML Sample" w:semiHidden="1" w:unhideWhenUsed="1"/>
     <w:lsdException w:name="HTML Typewriter" w:semiHidden="1" w:unhideWhenUsed="1"/>
     <w:lsdException w:name="HTML Variable" w:semiHidden="1" w:unhideWhenUsed="1"/>
+    <w:lsdException w:name="Normal Table" w:semiHidden="1" w:unhideWhenUsed="1"/>
     <w:lsdException w:name="annotation subject" w:semiHidden="1" w:unhideWhenUsed="1"/>
     <w:lsdException w:name="No List" w:semiHidden="1" w:unhideWhenUsed="1"/>
     <w:lsdException w:name="Outline List 1" w:semiHidden="1" w:unhideWhenUsed="1"/>
@@ -11977,8 +12044,11 @@
     <w:lsdException w:name="Table Contemporary" w:semiHidden="1" w:unhideWhenUsed="1"/>
     <w:lsdException w:name="Table Elegant" w:semiHidden="1" w:unhideWhenUsed="1"/>
     <w:lsdException w:name="Table Professional" w:semiHidden="1" w:unhideWhenUsed="1"/>
+    <w:lsdException w:name="Table Subtle 1" w:semiHidden="1" w:unhideWhenUsed="1"/>
     <w:lsdException w:name="Table Subtle 2" w:semiHidden="1" w:unhideWhenUsed="1"/>
     <w:lsdException w:name="Table Web 1" w:semiHidden="1" w:unhideWhenUsed="1"/>
+    <w:lsdException w:name="Table Web 2" w:semiHidden="1" w:unhideWhenUsed="1"/>
+    <w:lsdException w:name="Table Web 3" w:semiHidden="1" w:unhideWhenUsed="1"/>
     <w:lsdException w:name="Balloon Text" w:semiHidden="1" w:unhideWhenUsed="1"/>
     <w:lsdException w:name="Table Grid" w:uiPriority="39"/>
     <w:lsdException w:name="Table Theme" w:semiHidden="1" w:unhideWhenUsed="1"/>

--- a/OOP/InheritanceExercise/02. CSharp-OOP-Inheritance-Exercise.docx
+++ b/OOP/InheritanceExercise/02. CSharp-OOP-Inheritance-Exercise.docx
@@ -5240,8 +5240,24 @@
           <w:color w:val="000000"/>
           <w:szCs w:val="19"/>
         </w:rPr>
-        <w:t>string name, decimal price, double milliliters</w:t>
-      </w:r>
+        <w:t xml:space="preserve">string name, decimal price, </w:t>
+      </w:r>
+      <w:bookmarkStart w:id="15" w:name="OLE_LINK16"/>
+      <w:bookmarkStart w:id="16" w:name="OLE_LINK17"/>
+      <w:bookmarkStart w:id="17" w:name="OLE_LINK18"/>
+      <w:r>
+        <w:rPr>
+          <w:rFonts w:ascii="Consolas" w:hAnsi="Consolas" w:cs="Consolas"/>
+          <w:b/>
+          <w:noProof/>
+          <w:color w:val="000000"/>
+          <w:szCs w:val="19"/>
+        </w:rPr>
+        <w:t>double milliliters</w:t>
+      </w:r>
+      <w:bookmarkEnd w:id="15"/>
+      <w:bookmarkEnd w:id="16"/>
+      <w:bookmarkEnd w:id="17"/>
     </w:p>
     <w:p>
       <w:pPr>
@@ -5522,8 +5538,19 @@
           <w:noProof/>
           <w:szCs w:val="19"/>
         </w:rPr>
-        <w:t>double CoffeeMilliliters = 50</w:t>
-      </w:r>
+        <w:t xml:space="preserve">double </w:t>
+      </w:r>
+      <w:bookmarkStart w:id="18" w:name="OLE_LINK19"/>
+      <w:r>
+        <w:rPr>
+          <w:rFonts w:ascii="Consolas" w:hAnsi="Consolas" w:cs="Consolas"/>
+          <w:b/>
+          <w:noProof/>
+          <w:szCs w:val="19"/>
+        </w:rPr>
+        <w:t>CoffeeMilliliters = 50</w:t>
+      </w:r>
+      <w:bookmarkEnd w:id="18"/>
     </w:p>
     <w:p>
       <w:pPr>
@@ -5547,8 +5574,19 @@
           <w:noProof/>
           <w:szCs w:val="19"/>
         </w:rPr>
-        <w:t>decimal CoffeePrice = 3.50</w:t>
-      </w:r>
+        <w:t xml:space="preserve">decimal </w:t>
+      </w:r>
+      <w:bookmarkStart w:id="19" w:name="OLE_LINK20"/>
+      <w:r>
+        <w:rPr>
+          <w:rFonts w:ascii="Consolas" w:hAnsi="Consolas" w:cs="Consolas"/>
+          <w:b/>
+          <w:noProof/>
+          <w:szCs w:val="19"/>
+        </w:rPr>
+        <w:t>CoffeePrice = 3.50</w:t>
+      </w:r>
+      <w:bookmarkEnd w:id="19"/>
     </w:p>
     <w:p>
       <w:pPr>
@@ -7835,7 +7873,7 @@
                               <w:szCs w:val="17"/>
                             </w:rPr>
                           </w:pPr>
-                          <w:bookmarkStart w:id="15" w:name="_Hlk24191091"/>
+                          <w:bookmarkStart w:id="20" w:name="_Hlk24191091"/>
                           <w:r>
                             <w:rPr>
                               <w:sz w:val="17"/>
@@ -7962,7 +8000,7 @@
                             <w:t>.</w:t>
                           </w:r>
                         </w:p>
-                        <w:bookmarkEnd w:id="15"/>
+                        <w:bookmarkEnd w:id="20"/>
                         <w:p>
                           <w:pPr>
                             <w:spacing w:line="240" w:lineRule="auto"/>
@@ -8553,7 +8591,7 @@
                         <w:szCs w:val="17"/>
                       </w:rPr>
                     </w:pPr>
-                    <w:bookmarkStart w:id="16" w:name="_Hlk24191091"/>
+                    <w:bookmarkStart w:id="21" w:name="_Hlk24191091"/>
                     <w:r>
                       <w:rPr>
                         <w:sz w:val="17"/>
@@ -8680,7 +8718,7 @@
                       <w:t>.</w:t>
                     </w:r>
                   </w:p>
-                  <w:bookmarkEnd w:id="16"/>
+                  <w:bookmarkEnd w:id="21"/>
                   <w:p>
                     <w:pPr>
                       <w:spacing w:line="240" w:lineRule="auto"/>
